--- a/Docker优化分布式平台搭建方案.docx
+++ b/Docker优化分布式平台搭建方案.docx
@@ -1698,6 +1698,108 @@
         </w:rPr>
         <w:t>在虚拟机上运行的实例，后续平台实际搭建可以参考。</w:t>
       </w:r>
+      <w:r>
+        <w:rPr>
+          <w:rFonts w:ascii="Arial" w:eastAsia="宋体" w:hAnsi="Arial" w:cs="Arial" w:hint="eastAsia"/>
+          <w:color w:val="333333"/>
+          <w:kern w:val="0"/>
+          <w:sz w:val="24"/>
+          <w:szCs w:val="24"/>
+        </w:rPr>
+        <w:t>从</w:t>
+      </w:r>
+      <w:r>
+        <w:rPr>
+          <w:rFonts w:ascii="Arial" w:eastAsia="宋体" w:hAnsi="Arial" w:cs="Arial" w:hint="eastAsia"/>
+          <w:color w:val="333333"/>
+          <w:kern w:val="0"/>
+          <w:sz w:val="24"/>
+          <w:szCs w:val="24"/>
+        </w:rPr>
+        <w:t>下</w:t>
+      </w:r>
+      <w:r>
+        <w:rPr>
+          <w:rFonts w:ascii="Arial" w:eastAsia="宋体" w:hAnsi="Arial" w:cs="Arial" w:hint="eastAsia"/>
+          <w:color w:val="333333"/>
+          <w:kern w:val="0"/>
+          <w:sz w:val="24"/>
+          <w:szCs w:val="24"/>
+        </w:rPr>
+        <w:t>图我们可以看到</w:t>
+      </w:r>
+      <w:r>
+        <w:rPr>
+          <w:rFonts w:ascii="Arial" w:eastAsia="宋体" w:hAnsi="Arial" w:cs="Arial" w:hint="eastAsia"/>
+          <w:color w:val="333333"/>
+          <w:kern w:val="0"/>
+          <w:sz w:val="24"/>
+          <w:szCs w:val="24"/>
+        </w:rPr>
+        <w:t>Spark</w:t>
+      </w:r>
+      <w:r>
+        <w:rPr>
+          <w:rFonts w:ascii="Arial" w:eastAsia="宋体" w:hAnsi="Arial" w:cs="Arial" w:hint="eastAsia"/>
+          <w:color w:val="333333"/>
+          <w:kern w:val="0"/>
+          <w:sz w:val="24"/>
+          <w:szCs w:val="24"/>
+        </w:rPr>
+        <w:t>的</w:t>
+      </w:r>
+      <w:r>
+        <w:rPr>
+          <w:rFonts w:ascii="Arial" w:eastAsia="宋体" w:hAnsi="Arial" w:cs="Arial" w:hint="eastAsia"/>
+          <w:color w:val="333333"/>
+          <w:kern w:val="0"/>
+          <w:sz w:val="24"/>
+          <w:szCs w:val="24"/>
+        </w:rPr>
+        <w:t>Master</w:t>
+      </w:r>
+      <w:r>
+        <w:rPr>
+          <w:rFonts w:ascii="Arial" w:eastAsia="宋体" w:hAnsi="Arial" w:cs="Arial" w:hint="eastAsia"/>
+          <w:color w:val="333333"/>
+          <w:kern w:val="0"/>
+          <w:sz w:val="24"/>
+          <w:szCs w:val="24"/>
+        </w:rPr>
+        <w:t>节点在</w:t>
+      </w:r>
+      <w:r>
+        <w:rPr>
+          <w:rFonts w:ascii="Arial" w:eastAsia="宋体" w:hAnsi="Arial" w:cs="Arial" w:hint="eastAsia"/>
+          <w:color w:val="333333"/>
+          <w:kern w:val="0"/>
+          <w:sz w:val="24"/>
+          <w:szCs w:val="24"/>
+        </w:rPr>
+        <w:t>Docker</w:t>
+      </w:r>
+      <w:r>
+        <w:rPr>
+          <w:rFonts w:ascii="Arial" w:eastAsia="宋体" w:hAnsi="Arial" w:cs="Arial" w:hint="eastAsia"/>
+          <w:color w:val="333333"/>
+          <w:kern w:val="0"/>
+          <w:sz w:val="24"/>
+          <w:szCs w:val="24"/>
+        </w:rPr>
+        <w:t>镜像中正常运行。</w:t>
+      </w:r>
+    </w:p>
+    <w:p>
+      <w:pPr>
+        <w:ind w:firstLine="420"/>
+        <w:rPr>
+          <w:rFonts w:ascii="Arial" w:eastAsia="宋体" w:hAnsi="Arial" w:cs="Arial"/>
+          <w:color w:val="333333"/>
+          <w:kern w:val="0"/>
+          <w:sz w:val="24"/>
+          <w:szCs w:val="24"/>
+        </w:rPr>
+      </w:pPr>
     </w:p>
     <w:p>
       <w:pPr>
@@ -1755,85 +1857,430 @@
       <w:pPr>
         <w:ind w:firstLine="420"/>
         <w:rPr>
-          <w:rFonts w:ascii="Arial" w:eastAsia="宋体" w:hAnsi="Arial" w:cs="Arial" w:hint="eastAsia"/>
-          <w:color w:val="333333"/>
-          <w:kern w:val="0"/>
-          <w:sz w:val="24"/>
-          <w:szCs w:val="24"/>
-        </w:rPr>
-      </w:pPr>
-      <w:r>
-        <w:rPr>
-          <w:rFonts w:ascii="Arial" w:eastAsia="宋体" w:hAnsi="Arial" w:cs="Arial" w:hint="eastAsia"/>
-          <w:color w:val="333333"/>
-          <w:kern w:val="0"/>
-          <w:sz w:val="24"/>
-          <w:szCs w:val="24"/>
-        </w:rPr>
-        <w:t>从上图我们可以看到</w:t>
-      </w:r>
-      <w:r>
-        <w:rPr>
-          <w:rFonts w:ascii="Arial" w:eastAsia="宋体" w:hAnsi="Arial" w:cs="Arial" w:hint="eastAsia"/>
-          <w:color w:val="333333"/>
-          <w:kern w:val="0"/>
-          <w:sz w:val="24"/>
-          <w:szCs w:val="24"/>
-        </w:rPr>
-        <w:t>Spark</w:t>
-      </w:r>
-      <w:r>
-        <w:rPr>
-          <w:rFonts w:ascii="Arial" w:eastAsia="宋体" w:hAnsi="Arial" w:cs="Arial" w:hint="eastAsia"/>
-          <w:color w:val="333333"/>
-          <w:kern w:val="0"/>
-          <w:sz w:val="24"/>
-          <w:szCs w:val="24"/>
-        </w:rPr>
-        <w:t>的</w:t>
-      </w:r>
-      <w:r>
-        <w:rPr>
-          <w:rFonts w:ascii="Arial" w:eastAsia="宋体" w:hAnsi="Arial" w:cs="Arial" w:hint="eastAsia"/>
-          <w:color w:val="333333"/>
-          <w:kern w:val="0"/>
-          <w:sz w:val="24"/>
-          <w:szCs w:val="24"/>
-        </w:rPr>
-        <w:t>Master</w:t>
-      </w:r>
-      <w:r>
-        <w:rPr>
-          <w:rFonts w:ascii="Arial" w:eastAsia="宋体" w:hAnsi="Arial" w:cs="Arial" w:hint="eastAsia"/>
-          <w:color w:val="333333"/>
-          <w:kern w:val="0"/>
-          <w:sz w:val="24"/>
-          <w:szCs w:val="24"/>
-        </w:rPr>
-        <w:t>节点在</w:t>
-      </w:r>
-      <w:r>
-        <w:rPr>
-          <w:rFonts w:ascii="Arial" w:eastAsia="宋体" w:hAnsi="Arial" w:cs="Arial" w:hint="eastAsia"/>
-          <w:color w:val="333333"/>
-          <w:kern w:val="0"/>
-          <w:sz w:val="24"/>
-          <w:szCs w:val="24"/>
-        </w:rPr>
-        <w:t>Docker</w:t>
-      </w:r>
-      <w:r>
-        <w:rPr>
-          <w:rFonts w:ascii="Arial" w:eastAsia="宋体" w:hAnsi="Arial" w:cs="Arial" w:hint="eastAsia"/>
-          <w:color w:val="333333"/>
-          <w:kern w:val="0"/>
-          <w:sz w:val="24"/>
-          <w:szCs w:val="24"/>
-        </w:rPr>
-        <w:t>镜像中正常运行。</w:t>
+          <w:rFonts w:ascii="Arial" w:eastAsia="宋体" w:hAnsi="Arial" w:cs="Arial"/>
+          <w:color w:val="333333"/>
+          <w:kern w:val="0"/>
+          <w:sz w:val="24"/>
+          <w:szCs w:val="24"/>
+        </w:rPr>
+      </w:pPr>
+    </w:p>
+    <w:p>
+      <w:pPr>
+        <w:ind w:firstLine="420"/>
+        <w:rPr>
+          <w:rFonts w:ascii="Arial" w:eastAsia="宋体" w:hAnsi="Arial" w:cs="Arial"/>
+          <w:color w:val="333333"/>
+          <w:kern w:val="0"/>
+          <w:sz w:val="24"/>
+          <w:szCs w:val="24"/>
+        </w:rPr>
+      </w:pPr>
+    </w:p>
+    <w:p>
+      <w:pPr>
+        <w:ind w:firstLine="420"/>
+        <w:rPr>
+          <w:rFonts w:ascii="Arial" w:eastAsia="宋体" w:hAnsi="Arial" w:cs="Arial"/>
+          <w:color w:val="333333"/>
+          <w:kern w:val="0"/>
+          <w:sz w:val="24"/>
+          <w:szCs w:val="24"/>
+        </w:rPr>
+      </w:pPr>
+    </w:p>
+    <w:p>
+      <w:pPr>
+        <w:ind w:firstLine="420"/>
+        <w:rPr>
+          <w:rFonts w:ascii="Arial" w:eastAsia="宋体" w:hAnsi="Arial" w:cs="Arial"/>
+          <w:color w:val="333333"/>
+          <w:kern w:val="0"/>
+          <w:sz w:val="24"/>
+          <w:szCs w:val="24"/>
+        </w:rPr>
+      </w:pPr>
+    </w:p>
+    <w:p>
+      <w:pPr>
+        <w:rPr>
+          <w:rFonts w:ascii="Arial" w:eastAsia="宋体" w:hAnsi="Arial" w:cs="Arial" w:hint="eastAsia"/>
+          <w:color w:val="333333"/>
+          <w:kern w:val="0"/>
+          <w:sz w:val="24"/>
+          <w:szCs w:val="24"/>
+        </w:rPr>
+      </w:pPr>
+    </w:p>
+    <w:p>
+      <w:pPr>
+        <w:ind w:firstLine="420"/>
+        <w:rPr>
+          <w:rFonts w:ascii="Arial" w:eastAsia="宋体" w:hAnsi="Arial" w:cs="Arial"/>
+          <w:color w:val="333333"/>
+          <w:kern w:val="0"/>
+          <w:sz w:val="24"/>
+          <w:szCs w:val="24"/>
+        </w:rPr>
+      </w:pPr>
+      <w:r>
+        <w:rPr>
+          <w:rFonts w:ascii="Arial" w:eastAsia="宋体" w:hAnsi="Arial" w:cs="Arial" w:hint="eastAsia"/>
+          <w:color w:val="333333"/>
+          <w:kern w:val="0"/>
+          <w:sz w:val="24"/>
+          <w:szCs w:val="24"/>
+        </w:rPr>
+        <w:lastRenderedPageBreak/>
+        <w:t>从</w:t>
+      </w:r>
+      <w:r>
+        <w:rPr>
+          <w:rFonts w:ascii="Arial" w:eastAsia="宋体" w:hAnsi="Arial" w:cs="Arial" w:hint="eastAsia"/>
+          <w:color w:val="333333"/>
+          <w:kern w:val="0"/>
+          <w:sz w:val="24"/>
+          <w:szCs w:val="24"/>
+        </w:rPr>
+        <w:t>下</w:t>
+      </w:r>
+      <w:r>
+        <w:rPr>
+          <w:rFonts w:ascii="Arial" w:eastAsia="宋体" w:hAnsi="Arial" w:cs="Arial" w:hint="eastAsia"/>
+          <w:color w:val="333333"/>
+          <w:kern w:val="0"/>
+          <w:sz w:val="24"/>
+          <w:szCs w:val="24"/>
+        </w:rPr>
+        <w:t>图我们可以看到</w:t>
+      </w:r>
+      <w:r>
+        <w:rPr>
+          <w:rFonts w:ascii="Arial" w:eastAsia="宋体" w:hAnsi="Arial" w:cs="Arial" w:hint="eastAsia"/>
+          <w:color w:val="333333"/>
+          <w:kern w:val="0"/>
+          <w:sz w:val="24"/>
+          <w:szCs w:val="24"/>
+        </w:rPr>
+        <w:t>平台正常</w:t>
+      </w:r>
+      <w:r>
+        <w:rPr>
+          <w:rFonts w:ascii="Arial" w:eastAsia="宋体" w:hAnsi="Arial" w:cs="Arial" w:hint="eastAsia"/>
+          <w:color w:val="333333"/>
+          <w:kern w:val="0"/>
+          <w:sz w:val="24"/>
+          <w:szCs w:val="24"/>
+        </w:rPr>
+        <w:t>使用</w:t>
+      </w:r>
+      <w:r>
+        <w:rPr>
+          <w:rFonts w:ascii="Arial" w:eastAsia="宋体" w:hAnsi="Arial" w:cs="Arial" w:hint="eastAsia"/>
+          <w:color w:val="333333"/>
+          <w:kern w:val="0"/>
+          <w:sz w:val="24"/>
+          <w:szCs w:val="24"/>
+        </w:rPr>
+        <w:t>Hue</w:t>
+      </w:r>
+      <w:r>
+        <w:rPr>
+          <w:rFonts w:ascii="Arial" w:eastAsia="宋体" w:hAnsi="Arial" w:cs="Arial" w:hint="eastAsia"/>
+          <w:color w:val="333333"/>
+          <w:kern w:val="0"/>
+          <w:sz w:val="24"/>
+          <w:szCs w:val="24"/>
+        </w:rPr>
+        <w:t>来间接管理</w:t>
+      </w:r>
+      <w:r>
+        <w:rPr>
+          <w:rFonts w:ascii="Arial" w:eastAsia="宋体" w:hAnsi="Arial" w:cs="Arial" w:hint="eastAsia"/>
+          <w:color w:val="333333"/>
+          <w:kern w:val="0"/>
+          <w:sz w:val="24"/>
+          <w:szCs w:val="24"/>
+        </w:rPr>
+        <w:t>Hive</w:t>
+      </w:r>
+      <w:r>
+        <w:rPr>
+          <w:rFonts w:ascii="Arial" w:eastAsia="宋体" w:hAnsi="Arial" w:cs="Arial" w:hint="eastAsia"/>
+          <w:color w:val="333333"/>
+          <w:kern w:val="0"/>
+          <w:sz w:val="24"/>
+          <w:szCs w:val="24"/>
+        </w:rPr>
+        <w:t>的数据存储过程。</w:t>
+      </w:r>
+    </w:p>
+    <w:p>
+      <w:pPr>
+        <w:rPr>
+          <w:rFonts w:ascii="Arial" w:eastAsia="宋体" w:hAnsi="Arial" w:cs="Arial" w:hint="eastAsia"/>
+          <w:color w:val="333333"/>
+          <w:kern w:val="0"/>
+          <w:sz w:val="24"/>
+          <w:szCs w:val="24"/>
+        </w:rPr>
+      </w:pPr>
+    </w:p>
+    <w:p>
+      <w:pPr>
+        <w:ind w:firstLine="420"/>
+        <w:rPr>
+          <w:rFonts w:ascii="Arial" w:eastAsia="宋体" w:hAnsi="Arial" w:cs="Arial"/>
+          <w:color w:val="333333"/>
+          <w:kern w:val="0"/>
+          <w:sz w:val="24"/>
+          <w:szCs w:val="24"/>
+        </w:rPr>
+      </w:pPr>
+      <w:r>
+        <w:rPr>
+          <w:noProof/>
+        </w:rPr>
+        <w:drawing>
+          <wp:inline distT="0" distB="0" distL="0" distR="0" wp14:anchorId="6F8E2513" wp14:editId="57ADF917">
+            <wp:extent cx="5274310" cy="2966720"/>
+            <wp:effectExtent l="0" t="0" r="2540" b="5080"/>
+            <wp:docPr id="2" name="图片 2"/>
+            <wp:cNvGraphicFramePr>
+              <a:graphicFrameLocks xmlns:a="http://schemas.openxmlformats.org/drawingml/2006/main" noChangeAspect="1"/>
+            </wp:cNvGraphicFramePr>
+            <a:graphic xmlns:a="http://schemas.openxmlformats.org/drawingml/2006/main">
+              <a:graphicData uri="http://schemas.openxmlformats.org/drawingml/2006/picture">
+                <pic:pic xmlns:pic="http://schemas.openxmlformats.org/drawingml/2006/picture">
+                  <pic:nvPicPr>
+                    <pic:cNvPr id="1" name=""/>
+                    <pic:cNvPicPr/>
+                  </pic:nvPicPr>
+                  <pic:blipFill>
+                    <a:blip r:embed="rId10"/>
+                    <a:stretch>
+                      <a:fillRect/>
+                    </a:stretch>
+                  </pic:blipFill>
+                  <pic:spPr>
+                    <a:xfrm>
+                      <a:off x="0" y="0"/>
+                      <a:ext cx="5274310" cy="2966720"/>
+                    </a:xfrm>
+                    <a:prstGeom prst="rect">
+                      <a:avLst/>
+                    </a:prstGeom>
+                  </pic:spPr>
+                </pic:pic>
+              </a:graphicData>
+            </a:graphic>
+          </wp:inline>
+        </w:drawing>
+      </w:r>
+    </w:p>
+    <w:p>
+      <w:pPr>
+        <w:ind w:firstLine="420"/>
+        <w:rPr>
+          <w:rFonts w:ascii="Arial" w:eastAsia="宋体" w:hAnsi="Arial" w:cs="Arial"/>
+          <w:color w:val="333333"/>
+          <w:kern w:val="0"/>
+          <w:sz w:val="24"/>
+          <w:szCs w:val="24"/>
+        </w:rPr>
+      </w:pPr>
+    </w:p>
+    <w:p>
+      <w:pPr>
+        <w:ind w:firstLine="420"/>
+        <w:rPr>
+          <w:rFonts w:ascii="Arial" w:eastAsia="宋体" w:hAnsi="Arial" w:cs="Arial"/>
+          <w:color w:val="333333"/>
+          <w:kern w:val="0"/>
+          <w:sz w:val="24"/>
+          <w:szCs w:val="24"/>
+        </w:rPr>
+      </w:pPr>
+    </w:p>
+    <w:p>
+      <w:pPr>
+        <w:ind w:firstLine="420"/>
+        <w:rPr>
+          <w:rFonts w:ascii="Arial" w:eastAsia="宋体" w:hAnsi="Arial" w:cs="Arial" w:hint="eastAsia"/>
+          <w:color w:val="333333"/>
+          <w:kern w:val="0"/>
+          <w:sz w:val="24"/>
+          <w:szCs w:val="24"/>
+        </w:rPr>
+      </w:pPr>
+      <w:r>
+        <w:rPr>
+          <w:rFonts w:ascii="Arial" w:eastAsia="宋体" w:hAnsi="Arial" w:cs="Arial" w:hint="eastAsia"/>
+          <w:color w:val="333333"/>
+          <w:kern w:val="0"/>
+          <w:sz w:val="24"/>
+          <w:szCs w:val="24"/>
+        </w:rPr>
+        <w:t>从下图我们可以看到平台正常使用</w:t>
+      </w:r>
+      <w:proofErr w:type="spellStart"/>
+      <w:r>
+        <w:rPr>
+          <w:rFonts w:ascii="Arial" w:eastAsia="宋体" w:hAnsi="Arial" w:cs="Arial" w:hint="eastAsia"/>
+          <w:color w:val="333333"/>
+          <w:kern w:val="0"/>
+          <w:sz w:val="24"/>
+          <w:szCs w:val="24"/>
+        </w:rPr>
+        <w:t>SpringBoot</w:t>
+      </w:r>
+      <w:proofErr w:type="spellEnd"/>
+      <w:r>
+        <w:rPr>
+          <w:rFonts w:ascii="Arial" w:eastAsia="宋体" w:hAnsi="Arial" w:cs="Arial" w:hint="eastAsia"/>
+          <w:color w:val="333333"/>
+          <w:kern w:val="0"/>
+          <w:sz w:val="24"/>
+          <w:szCs w:val="24"/>
+        </w:rPr>
+        <w:t>来调用</w:t>
+      </w:r>
+      <w:r>
+        <w:rPr>
+          <w:rFonts w:ascii="Arial" w:eastAsia="宋体" w:hAnsi="Arial" w:cs="Arial" w:hint="eastAsia"/>
+          <w:color w:val="333333"/>
+          <w:kern w:val="0"/>
+          <w:sz w:val="24"/>
+          <w:szCs w:val="24"/>
+        </w:rPr>
+        <w:t>Hive</w:t>
+      </w:r>
+      <w:r>
+        <w:rPr>
+          <w:rFonts w:ascii="Arial" w:eastAsia="宋体" w:hAnsi="Arial" w:cs="Arial" w:hint="eastAsia"/>
+          <w:color w:val="333333"/>
+          <w:kern w:val="0"/>
+          <w:sz w:val="24"/>
+          <w:szCs w:val="24"/>
+        </w:rPr>
+        <w:t>提供的服务</w:t>
+      </w:r>
+      <w:r>
+        <w:rPr>
+          <w:rFonts w:ascii="Arial" w:eastAsia="宋体" w:hAnsi="Arial" w:cs="Arial" w:hint="eastAsia"/>
+          <w:color w:val="333333"/>
+          <w:kern w:val="0"/>
+          <w:sz w:val="24"/>
+          <w:szCs w:val="24"/>
+        </w:rPr>
+        <w:t>，并根据所调用的</w:t>
+      </w:r>
+      <w:r>
+        <w:rPr>
+          <w:rFonts w:ascii="Arial" w:eastAsia="宋体" w:hAnsi="Arial" w:cs="Arial" w:hint="eastAsia"/>
+          <w:color w:val="333333"/>
+          <w:kern w:val="0"/>
+          <w:sz w:val="24"/>
+          <w:szCs w:val="24"/>
+        </w:rPr>
+        <w:t>API</w:t>
+      </w:r>
+      <w:r>
+        <w:rPr>
+          <w:rFonts w:ascii="Arial" w:eastAsia="宋体" w:hAnsi="Arial" w:cs="Arial" w:hint="eastAsia"/>
+          <w:color w:val="333333"/>
+          <w:kern w:val="0"/>
+          <w:sz w:val="24"/>
+          <w:szCs w:val="24"/>
+        </w:rPr>
+        <w:t>返回了正确</w:t>
+      </w:r>
+      <w:r>
+        <w:rPr>
+          <w:rFonts w:ascii="Arial" w:eastAsia="宋体" w:hAnsi="Arial" w:cs="Arial" w:hint="eastAsia"/>
+          <w:color w:val="333333"/>
+          <w:kern w:val="0"/>
+          <w:sz w:val="24"/>
+          <w:szCs w:val="24"/>
+        </w:rPr>
+        <w:t>Json</w:t>
+      </w:r>
+      <w:r>
+        <w:rPr>
+          <w:rFonts w:ascii="Arial" w:eastAsia="宋体" w:hAnsi="Arial" w:cs="Arial" w:hint="eastAsia"/>
+          <w:color w:val="333333"/>
+          <w:kern w:val="0"/>
+          <w:sz w:val="24"/>
+          <w:szCs w:val="24"/>
+        </w:rPr>
+        <w:t>对象。</w:t>
       </w:r>
       <w:bookmarkStart w:id="0" w:name="_GoBack"/>
       <w:bookmarkEnd w:id="0"/>
+    </w:p>
+    <w:p>
+      <w:pPr>
+        <w:ind w:firstLine="420"/>
+        <w:rPr>
+          <w:rFonts w:ascii="Arial" w:eastAsia="宋体" w:hAnsi="Arial" w:cs="Arial" w:hint="eastAsia"/>
+          <w:color w:val="333333"/>
+          <w:kern w:val="0"/>
+          <w:sz w:val="24"/>
+          <w:szCs w:val="24"/>
+        </w:rPr>
+      </w:pPr>
+    </w:p>
+    <w:p>
+      <w:pPr>
+        <w:ind w:firstLine="420"/>
+        <w:rPr>
+          <w:rFonts w:ascii="Arial" w:eastAsia="宋体" w:hAnsi="Arial" w:cs="Arial" w:hint="eastAsia"/>
+          <w:color w:val="333333"/>
+          <w:kern w:val="0"/>
+          <w:sz w:val="24"/>
+          <w:szCs w:val="24"/>
+        </w:rPr>
+      </w:pPr>
+      <w:r>
+        <w:rPr>
+          <w:noProof/>
+        </w:rPr>
+        <w:drawing>
+          <wp:inline distT="0" distB="0" distL="0" distR="0" wp14:anchorId="47F3181B" wp14:editId="7FE24E0F">
+            <wp:extent cx="5274310" cy="2966720"/>
+            <wp:effectExtent l="0" t="0" r="2540" b="5080"/>
+            <wp:docPr id="3" name="图片 3"/>
+            <wp:cNvGraphicFramePr>
+              <a:graphicFrameLocks xmlns:a="http://schemas.openxmlformats.org/drawingml/2006/main" noChangeAspect="1"/>
+            </wp:cNvGraphicFramePr>
+            <a:graphic xmlns:a="http://schemas.openxmlformats.org/drawingml/2006/main">
+              <a:graphicData uri="http://schemas.openxmlformats.org/drawingml/2006/picture">
+                <pic:pic xmlns:pic="http://schemas.openxmlformats.org/drawingml/2006/picture">
+                  <pic:nvPicPr>
+                    <pic:cNvPr id="1" name=""/>
+                    <pic:cNvPicPr/>
+                  </pic:nvPicPr>
+                  <pic:blipFill>
+                    <a:blip r:embed="rId11"/>
+                    <a:stretch>
+                      <a:fillRect/>
+                    </a:stretch>
+                  </pic:blipFill>
+                  <pic:spPr>
+                    <a:xfrm>
+                      <a:off x="0" y="0"/>
+                      <a:ext cx="5274310" cy="2966720"/>
+                    </a:xfrm>
+                    <a:prstGeom prst="rect">
+                      <a:avLst/>
+                    </a:prstGeom>
+                  </pic:spPr>
+                </pic:pic>
+              </a:graphicData>
+            </a:graphic>
+          </wp:inline>
+        </w:drawing>
+      </w:r>
     </w:p>
     <w:sectPr>
       <w:pgSz w:w="11906" w:h="16838"/>
